--- a/Assignment1008_Renee_M.docx
+++ b/Assignment1008_Renee_M.docx
@@ -369,38 +369,6 @@
           <w:szCs w:val="28"/>
         </w:rPr>
         <w:t>Watch Java videos. Email Meg when all required videos have been watched.</w:t>
-      </w:r>
-    </w:p>
-    <w:p>
-      <w:pPr>
-        <w:rPr>
-          <w:rFonts w:ascii="Arial" w:hAnsi="Arial" w:cs="Arial"/>
-          <w:sz w:val="28"/>
-          <w:szCs w:val="28"/>
-        </w:rPr>
-      </w:pPr>
-    </w:p>
-    <w:p>
-      <w:pPr>
-        <w:rPr>
-          <w:rFonts w:ascii="Arial" w:hAnsi="Arial" w:cs="Arial"/>
-          <w:b/>
-          <w:bCs/>
-          <w:color w:val="002060"/>
-          <w:sz w:val="28"/>
-          <w:szCs w:val="28"/>
-        </w:rPr>
-      </w:pPr>
-      <w:r>
-        <w:rPr>
-          <w:rFonts w:ascii="Arial" w:hAnsi="Arial" w:cs="Arial"/>
-          <w:b/>
-          <w:bCs/>
-          <w:color w:val="002060"/>
-          <w:sz w:val="28"/>
-          <w:szCs w:val="28"/>
-        </w:rPr>
-        <w:t xml:space="preserve">All required videos have been watched. </w:t>
       </w:r>
     </w:p>
     <w:sectPr>

--- a/Assignment1008_Renee_M.docx
+++ b/Assignment1008_Renee_M.docx
@@ -369,6 +369,38 @@
           <w:szCs w:val="28"/>
         </w:rPr>
         <w:t>Watch Java videos. Email Meg when all required videos have been watched.</w:t>
+      </w:r>
+    </w:p>
+    <w:p>
+      <w:pPr>
+        <w:rPr>
+          <w:rFonts w:ascii="Arial" w:hAnsi="Arial" w:cs="Arial"/>
+          <w:sz w:val="28"/>
+          <w:szCs w:val="28"/>
+        </w:rPr>
+      </w:pPr>
+    </w:p>
+    <w:p>
+      <w:pPr>
+        <w:rPr>
+          <w:rFonts w:ascii="Arial" w:hAnsi="Arial" w:cs="Arial"/>
+          <w:b/>
+          <w:bCs/>
+          <w:color w:val="002060"/>
+          <w:sz w:val="28"/>
+          <w:szCs w:val="28"/>
+        </w:rPr>
+      </w:pPr>
+      <w:r>
+        <w:rPr>
+          <w:rFonts w:ascii="Arial" w:hAnsi="Arial" w:cs="Arial"/>
+          <w:b/>
+          <w:bCs/>
+          <w:color w:val="002060"/>
+          <w:sz w:val="28"/>
+          <w:szCs w:val="28"/>
+        </w:rPr>
+        <w:t xml:space="preserve">All required videos have been watched. </w:t>
       </w:r>
     </w:p>
     <w:sectPr>
